--- a/operators.docx
+++ b/operators.docx
@@ -80,25 +80,7 @@
           <w:szCs w:val="24"/>
           <w:lang w:val="en-US"/>
         </w:rPr>
-        <w:t xml:space="preserve"> &lt;   &lt;=   &gt;   &gt;=   == </w:t>
-      </w:r>
-      <w:proofErr w:type="gramStart"/>
-      <w:r>
-        <w:rPr>
-          <w:sz w:val="24"/>
-          <w:szCs w:val="24"/>
-          <w:lang w:val="en-US"/>
-        </w:rPr>
-        <w:t xml:space="preserve">  !</w:t>
-      </w:r>
-      <w:proofErr w:type="gramEnd"/>
-      <w:r>
-        <w:rPr>
-          <w:sz w:val="24"/>
-          <w:szCs w:val="24"/>
-          <w:lang w:val="en-US"/>
-        </w:rPr>
-        <w:t>=</w:t>
+        <w:t xml:space="preserve"> &lt;   &lt;=   &gt;   &gt;=   ==   !=</w:t>
       </w:r>
     </w:p>
     <w:p>
@@ -158,25 +140,7 @@
           <w:szCs w:val="24"/>
           <w:lang w:val="en-US"/>
         </w:rPr>
-        <w:t>: = compound: +</w:t>
-      </w:r>
-      <w:proofErr w:type="gramStart"/>
-      <w:r>
-        <w:rPr>
-          <w:sz w:val="24"/>
-          <w:szCs w:val="24"/>
-          <w:lang w:val="en-US"/>
-        </w:rPr>
-        <w:t>=  -</w:t>
-      </w:r>
-      <w:proofErr w:type="gramEnd"/>
-      <w:r>
-        <w:rPr>
-          <w:sz w:val="24"/>
-          <w:szCs w:val="24"/>
-          <w:lang w:val="en-US"/>
-        </w:rPr>
-        <w:t xml:space="preserve">=   /=   %= </w:t>
+        <w:t xml:space="preserve">: = compound: +=  -=   /=   %= </w:t>
       </w:r>
     </w:p>
     <w:p>
@@ -245,33 +209,39 @@
           <w:szCs w:val="24"/>
           <w:lang w:val="en-US"/>
         </w:rPr>
-        <w:t xml:space="preserve"> not </w:t>
-      </w:r>
-      <w:proofErr w:type="gramStart"/>
-      <w:r>
-        <w:rPr>
-          <w:sz w:val="24"/>
-          <w:szCs w:val="24"/>
-          <w:lang w:val="en-US"/>
-        </w:rPr>
-        <w:t>in</w:t>
-      </w:r>
-      <w:r>
-        <w:rPr>
-          <w:sz w:val="24"/>
-          <w:szCs w:val="24"/>
-          <w:lang w:val="en-US"/>
-        </w:rPr>
-        <w:t xml:space="preserve">  these</w:t>
-      </w:r>
-      <w:proofErr w:type="gramEnd"/>
-      <w:r>
-        <w:rPr>
-          <w:sz w:val="24"/>
-          <w:szCs w:val="24"/>
-          <w:lang w:val="en-US"/>
-        </w:rPr>
-        <w:t xml:space="preserve"> are used in sequences</w:t>
+        <w:t xml:space="preserve"> </w:t>
+      </w:r>
+      <w:r>
+        <w:rPr>
+          <w:sz w:val="24"/>
+          <w:szCs w:val="24"/>
+          <w:lang w:val="en-US"/>
+        </w:rPr>
+        <w:t xml:space="preserve">, </w:t>
+      </w:r>
+      <w:r>
+        <w:rPr>
+          <w:sz w:val="24"/>
+          <w:szCs w:val="24"/>
+          <w:lang w:val="en-US"/>
+        </w:rPr>
+        <w:t>not in</w:t>
+      </w:r>
+      <w:r>
+        <w:rPr>
+          <w:sz w:val="24"/>
+          <w:szCs w:val="24"/>
+          <w:lang w:val="en-US"/>
+        </w:rPr>
+        <w:t>:</w:t>
+      </w:r>
+      <w:r>
+        <w:rPr>
+          <w:sz w:val="24"/>
+          <w:szCs w:val="24"/>
+          <w:lang w:val="en-US"/>
+        </w:rPr>
+        <w:t xml:space="preserve">  are used in sequences</w:t>
       </w:r>
       <w:r>
         <w:rPr>
@@ -289,16 +259,30 @@
         </w:rPr>
         <w:t xml:space="preserve"> </w:t>
       </w:r>
-      <w:proofErr w:type="spellStart"/>
-      <w:r>
-        <w:rPr>
-          <w:sz w:val="24"/>
-          <w:szCs w:val="24"/>
-          <w:lang w:val="en-US"/>
-        </w:rPr>
-        <w:t>dict</w:t>
-      </w:r>
-      <w:proofErr w:type="spellEnd"/>
+      <w:r>
+        <w:rPr>
+          <w:sz w:val="24"/>
+          <w:szCs w:val="24"/>
+          <w:lang w:val="en-US"/>
+        </w:rPr>
+        <w:t>dict set</w:t>
+      </w:r>
+      <w:r>
+        <w:rPr>
+          <w:sz w:val="24"/>
+          <w:szCs w:val="24"/>
+          <w:lang w:val="en-US"/>
+        </w:rPr>
+        <w:t>,byte array, byte, frozen set</w:t>
+      </w:r>
+      <w:r>
+        <w:rPr>
+          <w:sz w:val="24"/>
+          <w:szCs w:val="24"/>
+          <w:lang w:val="en-US"/>
+        </w:rPr>
+        <w:t>)</w:t>
+      </w:r>
       <w:r>
         <w:rPr>
           <w:sz w:val="24"/>
@@ -307,20 +291,10 @@
         </w:rPr>
         <w:t xml:space="preserve"> </w:t>
       </w:r>
-      <w:proofErr w:type="gramStart"/>
-      <w:r>
-        <w:rPr>
-          <w:sz w:val="24"/>
-          <w:szCs w:val="24"/>
-          <w:lang w:val="en-US"/>
-        </w:rPr>
-        <w:t>set)</w:t>
-      </w:r>
-      <w:r>
-        <w:rPr>
-          <w:sz w:val="24"/>
-          <w:szCs w:val="24"/>
-          <w:lang w:val="en-US"/>
+      <w:r>
+        <w:rPr>
+          <w:sz w:val="24"/>
+          <w:szCs w:val="24"/>
         </w:rPr>
         <w:t xml:space="preserve"> </w:t>
       </w:r>
@@ -329,22 +303,7 @@
           <w:sz w:val="24"/>
           <w:szCs w:val="24"/>
         </w:rPr>
-        <w:t xml:space="preserve"> </w:t>
-      </w:r>
-      <w:r>
-        <w:rPr>
-          <w:sz w:val="24"/>
-          <w:szCs w:val="24"/>
-        </w:rPr>
-        <w:t>membership</w:t>
-      </w:r>
-      <w:proofErr w:type="gramEnd"/>
-      <w:r>
-        <w:rPr>
-          <w:sz w:val="24"/>
-          <w:szCs w:val="24"/>
-        </w:rPr>
-        <w:t>: to verify element present in sequence or not</w:t>
+        <w:t>membership: to verify element present in sequence or not</w:t>
       </w:r>
     </w:p>
     <w:p>
@@ -389,23 +348,21 @@
         </w:rPr>
         <w:t xml:space="preserve">: is </w:t>
       </w:r>
-      <w:proofErr w:type="spellStart"/>
-      <w:r>
-        <w:rPr>
-          <w:sz w:val="24"/>
-          <w:szCs w:val="24"/>
-          <w:lang w:val="en-US"/>
-        </w:rPr>
-        <w:t>is</w:t>
-      </w:r>
-      <w:proofErr w:type="spellEnd"/>
-      <w:r>
-        <w:rPr>
-          <w:sz w:val="24"/>
-          <w:szCs w:val="24"/>
-          <w:lang w:val="en-US"/>
-        </w:rPr>
-        <w:t xml:space="preserve"> not </w:t>
+      <w:r>
+        <w:rPr>
+          <w:sz w:val="24"/>
+          <w:szCs w:val="24"/>
+          <w:lang w:val="en-US"/>
+        </w:rPr>
+        <w:t xml:space="preserve">, </w:t>
+      </w:r>
+      <w:r>
+        <w:rPr>
+          <w:sz w:val="24"/>
+          <w:szCs w:val="24"/>
+          <w:lang w:val="en-US"/>
+        </w:rPr>
+        <w:t xml:space="preserve">is not </w:t>
       </w:r>
     </w:p>
     <w:p>
@@ -451,25 +408,7 @@
           <w:szCs w:val="28"/>
           <w:lang w:val="en-US"/>
         </w:rPr>
-        <w:t xml:space="preserve">No increment and decrement operators. In python all are objects there </w:t>
-      </w:r>
-      <w:proofErr w:type="gramStart"/>
-      <w:r>
-        <w:rPr>
-          <w:sz w:val="28"/>
-          <w:szCs w:val="28"/>
-          <w:lang w:val="en-US"/>
-        </w:rPr>
-        <w:t>is</w:t>
-      </w:r>
-      <w:proofErr w:type="gramEnd"/>
-      <w:r>
-        <w:rPr>
-          <w:sz w:val="28"/>
-          <w:szCs w:val="28"/>
-          <w:lang w:val="en-US"/>
-        </w:rPr>
-        <w:t xml:space="preserve"> no primitive and non-primitive datatypes</w:t>
+        <w:t>No increment and decrement operators. In python all are objects there is no primitive and non-primitive datatypes</w:t>
       </w:r>
     </w:p>
     <w:p>
@@ -1304,6 +1243,7 @@
   <w:style w:type="character" w:default="1" w:styleId="DefaultParagraphFont">
     <w:name w:val="Default Paragraph Font"/>
     <w:uiPriority w:val="1"/>
+    <w:semiHidden/>
     <w:unhideWhenUsed/>
   </w:style>
   <w:style w:type="table" w:default="1" w:styleId="TableNormal">
